--- a/Manuscript/Old/Appendix D.docx
+++ b/Manuscript/Old/Appendix D.docx
@@ -5,6 +5,8 @@
     <w:p>
       <w:pPr>
         <w:pStyle w:val="Title"/>
+        <w:ind w:left="720"/>
+        <w:jc w:val="left"/>
         <w:rPr>
           <w:lang w:val="en-GB"/>
         </w:rPr>
@@ -13,26 +15,31 @@
         <w:rPr>
           <w:rFonts w:ascii="Calibri" w:eastAsia="Calibri" w:hAnsi="Calibri" w:cs="Calibri"/>
         </w:rPr>
-        <w:t>Calibrated visual analog scale based on the Global burden of disease study</w:t>
-      </w:r>
-    </w:p>
-    <w:p>
-      <w:pPr>
-        <w:rPr>
-          <w:lang w:val="en-GB"/>
-        </w:rPr>
-      </w:pPr>
-    </w:p>
-    <w:p>
-      <w:pPr>
-        <w:rPr>
-          <w:lang w:val="en-GB"/>
-        </w:rPr>
-      </w:pPr>
+        <w:t xml:space="preserve">Appendix D: </w:t>
+      </w:r>
+      <w:r>
+        <w:rPr>
+          <w:rFonts w:ascii="Calibri" w:eastAsia="Calibri" w:hAnsi="Calibri" w:cs="Calibri"/>
+        </w:rPr>
+        <w:t>Calibrated visual analog scale based on the Global burden of</w:t>
+      </w:r>
+      <w:r>
+        <w:rPr>
+          <w:rFonts w:ascii="Calibri" w:eastAsia="Calibri" w:hAnsi="Calibri" w:cs="Calibri"/>
+        </w:rPr>
+        <w:t xml:space="preserve"> </w:t>
+      </w:r>
+      <w:r>
+        <w:rPr>
+          <w:rFonts w:ascii="Calibri" w:eastAsia="Calibri" w:hAnsi="Calibri" w:cs="Calibri"/>
+        </w:rPr>
+        <w:t>disease study</w:t>
+      </w:r>
     </w:p>
     <w:p>
       <w:pPr>
         <w:pStyle w:val="Heading2"/>
+        <w:ind w:left="720"/>
         <w:rPr>
           <w:lang w:val="en-GB"/>
         </w:rPr>
@@ -43,104 +50,602 @@
         </w:rPr>
         <w:t xml:space="preserve">Panel </w:t>
       </w:r>
-    </w:p>
-    <w:p>
-      <w:pPr>
-        <w:rPr>
-          <w:lang w:val="en-GB"/>
-        </w:rPr>
-      </w:pPr>
-      <w:r>
-        <w:rPr>
-          <w:lang w:val="en-GB"/>
-        </w:rPr>
-        <w:t xml:space="preserve">Table with the number of experts, </w:t>
-      </w:r>
-      <w:r>
-        <w:rPr>
-          <w:lang w:val="en-GB"/>
-        </w:rPr>
-        <w:t>disciplines</w:t>
-      </w:r>
-      <w:r>
-        <w:rPr>
-          <w:lang w:val="en-GB"/>
-        </w:rPr>
-        <w:t xml:space="preserve"> etc? </w:t>
+      <w:r>
+        <w:rPr>
+          <w:lang w:val="en-GB"/>
+        </w:rPr>
+        <w:t xml:space="preserve">(n=18) </w:t>
+      </w:r>
+    </w:p>
+    <w:p>
+      <w:pPr>
+        <w:ind w:left="720"/>
+        <w:rPr>
+          <w:u w:val="single"/>
+          <w:lang w:val="en-GB"/>
+        </w:rPr>
+      </w:pPr>
+      <w:r>
+        <w:rPr>
+          <w:u w:val="single"/>
+          <w:lang w:val="en-GB"/>
+        </w:rPr>
+        <w:t xml:space="preserve">Participated in QoL scoring </w:t>
+      </w:r>
+    </w:p>
+    <w:p>
+      <w:pPr>
+        <w:ind w:left="720"/>
+        <w:rPr>
+          <w:lang w:val="en-GB"/>
+        </w:rPr>
+      </w:pPr>
+      <w:r>
+        <w:rPr>
+          <w:lang w:val="en-GB"/>
+        </w:rPr>
+        <w:t xml:space="preserve">A.R.M. Brandt </w:t>
+      </w:r>
+      <w:r>
+        <w:rPr>
+          <w:lang w:val="en-GB"/>
+        </w:rPr>
+        <w:t>–</w:t>
+      </w:r>
+      <w:r>
+        <w:rPr>
+          <w:lang w:val="en-GB"/>
+        </w:rPr>
+        <w:t xml:space="preserve"> Kerkh</w:t>
+      </w:r>
+      <w:r>
+        <w:rPr>
+          <w:lang w:val="en-GB"/>
+        </w:rPr>
+        <w:t>of, oncological s</w:t>
+      </w:r>
+      <w:r>
+        <w:rPr>
+          <w:lang w:val="en-GB"/>
+        </w:rPr>
+        <w:t>urger</w:t>
+      </w:r>
+      <w:r>
+        <w:rPr>
+          <w:lang w:val="en-GB"/>
+        </w:rPr>
+        <w:t>eon</w:t>
+      </w:r>
+    </w:p>
+    <w:p>
+      <w:pPr>
+        <w:ind w:left="720"/>
+        <w:rPr>
+          <w:lang w:val="en-GB"/>
+        </w:rPr>
+      </w:pPr>
+      <w:r>
+        <w:rPr>
+          <w:lang w:val="en-GB"/>
+        </w:rPr>
+        <w:t>B.Y. Graves</w:t>
+      </w:r>
+      <w:r>
+        <w:rPr>
+          <w:lang w:val="en-GB"/>
+        </w:rPr>
+        <w:t>teijn, researcher</w:t>
+      </w:r>
+    </w:p>
+    <w:p>
+      <w:pPr>
+        <w:ind w:left="720"/>
+        <w:rPr>
+          <w:lang w:val="en-GB"/>
+        </w:rPr>
+      </w:pPr>
+      <w:r>
+        <w:rPr>
+          <w:lang w:val="en-GB"/>
+        </w:rPr>
+        <w:t>C</w:t>
+      </w:r>
+      <w:r>
+        <w:rPr>
+          <w:lang w:val="en-GB"/>
+        </w:rPr>
+        <w:t>. Verhoef, oncological surger</w:t>
+      </w:r>
+      <w:r>
+        <w:rPr>
+          <w:lang w:val="en-GB"/>
+        </w:rPr>
+        <w:t>eon</w:t>
+      </w:r>
+    </w:p>
+    <w:p>
+      <w:pPr>
+        <w:ind w:left="720"/>
+        <w:rPr>
+          <w:lang w:val="nl-NL"/>
+        </w:rPr>
+      </w:pPr>
+      <w:r>
+        <w:rPr>
+          <w:lang w:val="nl-NL"/>
+        </w:rPr>
+        <w:t>C.H. Bangma, urologist</w:t>
+      </w:r>
+    </w:p>
+    <w:p>
+      <w:pPr>
+        <w:ind w:left="720"/>
+        <w:rPr>
+          <w:lang w:val="nl-NL"/>
+        </w:rPr>
+      </w:pPr>
+      <w:r>
+        <w:rPr>
+          <w:lang w:val="nl-NL"/>
+        </w:rPr>
+        <w:t>C.M.F. Dirven, neurosurgeon</w:t>
+      </w:r>
+    </w:p>
+    <w:p>
+      <w:pPr>
+        <w:ind w:left="720"/>
+        <w:rPr>
+          <w:lang w:val="nl-NL"/>
+        </w:rPr>
+      </w:pPr>
+      <w:r>
+        <w:rPr>
+          <w:lang w:val="nl-NL"/>
+        </w:rPr>
+        <w:t>D.C. Van Diepen</w:t>
+      </w:r>
+      <w:r>
+        <w:rPr>
+          <w:lang w:val="nl-NL"/>
+        </w:rPr>
+        <w:t>, urologist</w:t>
+      </w:r>
+    </w:p>
+    <w:p>
+      <w:pPr>
+        <w:ind w:left="720"/>
+        <w:rPr>
+          <w:lang w:val="en-GB"/>
+        </w:rPr>
+      </w:pPr>
+      <w:r>
+        <w:rPr>
+          <w:lang w:val="en-GB"/>
+        </w:rPr>
+        <w:t>E.M. Roes</w:t>
+      </w:r>
+      <w:r>
+        <w:rPr>
+          <w:lang w:val="en-GB"/>
+        </w:rPr>
+        <w:t>,</w:t>
+      </w:r>
+      <w:r>
+        <w:rPr>
+          <w:lang w:val="en-GB"/>
+        </w:rPr>
+        <w:t xml:space="preserve"> oncological gynaecolog</w:t>
+      </w:r>
+      <w:r>
+        <w:rPr>
+          <w:lang w:val="en-GB"/>
+        </w:rPr>
+        <w:t>ist</w:t>
+      </w:r>
+    </w:p>
+    <w:p>
+      <w:pPr>
+        <w:ind w:left="720"/>
+        <w:rPr>
+          <w:lang w:val="en-GB"/>
+        </w:rPr>
+      </w:pPr>
+      <w:r>
+        <w:rPr>
+          <w:lang w:val="en-GB"/>
+        </w:rPr>
+        <w:t>H.A. Polinder – Bos, geriatric</w:t>
+      </w:r>
+      <w:r>
+        <w:rPr>
+          <w:lang w:val="en-GB"/>
+        </w:rPr>
+        <w:t>ian</w:t>
+      </w:r>
+    </w:p>
+    <w:p>
+      <w:pPr>
+        <w:ind w:left="720"/>
+        <w:rPr>
+          <w:lang w:val="en-GB"/>
+        </w:rPr>
+      </w:pPr>
+      <w:r>
+        <w:rPr>
+          <w:lang w:val="en-GB"/>
+        </w:rPr>
+        <w:t>I. Beetz</w:t>
+      </w:r>
+      <w:r>
+        <w:rPr>
+          <w:lang w:val="en-GB"/>
+        </w:rPr>
+        <w:tab/>
+        <w:t xml:space="preserve">, </w:t>
+      </w:r>
+      <w:r>
+        <w:rPr>
+          <w:lang w:val="en-GB"/>
+        </w:rPr>
+        <w:t xml:space="preserve">general </w:t>
+      </w:r>
+      <w:r>
+        <w:rPr>
+          <w:lang w:val="en-GB"/>
+        </w:rPr>
+        <w:t>surger</w:t>
+      </w:r>
+      <w:r>
+        <w:rPr>
+          <w:lang w:val="en-GB"/>
+        </w:rPr>
+        <w:t>eon</w:t>
+      </w:r>
+    </w:p>
+    <w:p>
+      <w:pPr>
+        <w:ind w:left="720"/>
+      </w:pPr>
+      <w:r>
+        <w:t>J.A. Goudzwaard, geriatric</w:t>
+      </w:r>
+      <w:r>
+        <w:t>ian</w:t>
+      </w:r>
+    </w:p>
+    <w:p>
+      <w:pPr>
+        <w:ind w:left="720"/>
+        <w:rPr>
+          <w:lang w:val="en-GB"/>
+        </w:rPr>
+      </w:pPr>
+      <w:r>
+        <w:rPr>
+          <w:lang w:val="en-GB"/>
+        </w:rPr>
+        <w:t>J.J.M. Takkenberg, thoracic surger</w:t>
+      </w:r>
+      <w:r>
+        <w:rPr>
+          <w:lang w:val="en-GB"/>
+        </w:rPr>
+        <w:t>eon</w:t>
+      </w:r>
+    </w:p>
+    <w:p>
+      <w:pPr>
+        <w:ind w:left="720"/>
+        <w:rPr>
+          <w:lang w:val="nl-NL"/>
+        </w:rPr>
+      </w:pPr>
+      <w:r>
+        <w:rPr>
+          <w:lang w:val="nl-NL"/>
+        </w:rPr>
+        <w:t xml:space="preserve">J.L.C.M. van Saase, </w:t>
+      </w:r>
+      <w:r>
+        <w:rPr>
+          <w:lang w:val="nl-NL"/>
+        </w:rPr>
+        <w:t>internist</w:t>
+      </w:r>
+    </w:p>
+    <w:p>
+      <w:pPr>
+        <w:ind w:left="720"/>
+        <w:rPr>
+          <w:lang w:val="nl-NL"/>
+        </w:rPr>
+      </w:pPr>
+      <w:r>
+        <w:rPr>
+          <w:lang w:val="nl-NL"/>
+        </w:rPr>
+        <w:t>J.M.W. Hazes, rheumatolog</w:t>
+      </w:r>
+      <w:r>
+        <w:rPr>
+          <w:lang w:val="nl-NL"/>
+        </w:rPr>
+        <w:t>ist</w:t>
+      </w:r>
+    </w:p>
+    <w:p>
+      <w:pPr>
+        <w:ind w:left="720"/>
+        <w:rPr>
+          <w:lang w:val="nl-NL"/>
+        </w:rPr>
+      </w:pPr>
+      <w:r>
+        <w:rPr>
+          <w:lang w:val="nl-NL"/>
+        </w:rPr>
+        <w:t>M.G. van Vledder, trauma surger</w:t>
+      </w:r>
+      <w:r>
+        <w:rPr>
+          <w:lang w:val="nl-NL"/>
+        </w:rPr>
+        <w:t>eon</w:t>
+      </w:r>
+    </w:p>
+    <w:p>
+      <w:pPr>
+        <w:ind w:left="720"/>
+        <w:rPr>
+          <w:lang w:val="en-GB"/>
+        </w:rPr>
+      </w:pPr>
+      <w:r>
+        <w:rPr>
+          <w:lang w:val="en-GB"/>
+        </w:rPr>
+        <w:t>P.J.E. Bindels, family doctor</w:t>
+      </w:r>
+    </w:p>
+    <w:p>
+      <w:pPr>
+        <w:ind w:left="720"/>
+        <w:rPr>
+          <w:lang w:val="en-GB"/>
+        </w:rPr>
+      </w:pPr>
+      <w:r>
+        <w:rPr>
+          <w:lang w:val="en-GB"/>
+        </w:rPr>
+        <w:t>R.J. Baatenburg de Jong</w:t>
+      </w:r>
+      <w:r>
+        <w:rPr>
+          <w:lang w:val="en-GB"/>
+        </w:rPr>
+        <w:t>, head and neck surger</w:t>
+      </w:r>
+      <w:r>
+        <w:rPr>
+          <w:lang w:val="en-GB"/>
+        </w:rPr>
+        <w:t>eon</w:t>
+      </w:r>
+    </w:p>
+    <w:p>
+      <w:pPr>
+        <w:ind w:left="720"/>
+        <w:rPr>
+          <w:lang w:val="en-GB"/>
+        </w:rPr>
+      </w:pPr>
+      <w:r>
+        <w:rPr>
+          <w:lang w:val="en-GB"/>
+        </w:rPr>
+        <w:t>S.M. Lagarde, transplantation surger</w:t>
+      </w:r>
+      <w:r>
+        <w:rPr>
+          <w:lang w:val="en-GB"/>
+        </w:rPr>
+        <w:t>eon</w:t>
+      </w:r>
+    </w:p>
+    <w:p>
+      <w:pPr>
+        <w:ind w:left="720"/>
+        <w:rPr>
+          <w:lang w:val="en-GB"/>
+        </w:rPr>
+      </w:pPr>
+      <w:r>
+        <w:rPr>
+          <w:lang w:val="en-GB"/>
+        </w:rPr>
+        <w:t>T.W. Galema</w:t>
+      </w:r>
+      <w:r>
+        <w:rPr>
+          <w:lang w:val="en-GB"/>
+        </w:rPr>
+        <w:t>, cardiolog</w:t>
+      </w:r>
+      <w:r>
+        <w:rPr>
+          <w:lang w:val="en-GB"/>
+        </w:rPr>
+        <w:t>ist</w:t>
+      </w:r>
+    </w:p>
+    <w:p>
+      <w:pPr>
+        <w:ind w:left="720"/>
+        <w:rPr>
+          <w:lang w:val="en-GB"/>
+        </w:rPr>
+      </w:pPr>
+    </w:p>
+    <w:p>
+      <w:pPr>
+        <w:ind w:left="720"/>
+        <w:rPr>
+          <w:lang w:val="en-GB"/>
+        </w:rPr>
+      </w:pPr>
+      <w:r>
+        <w:rPr>
+          <w:lang w:val="en-GB"/>
+        </w:rPr>
+        <w:t xml:space="preserve">Part of the organisation and set up of the panel discussion </w:t>
+      </w:r>
+    </w:p>
+    <w:p>
+      <w:pPr>
+        <w:ind w:left="720"/>
+      </w:pPr>
+      <w:r>
+        <w:t>C.L. van Lint, researcher</w:t>
+      </w:r>
+    </w:p>
+    <w:p>
+      <w:pPr>
+        <w:ind w:left="720"/>
+        <w:rPr>
+          <w:lang w:val="en-GB"/>
+        </w:rPr>
+      </w:pPr>
+      <w:r>
+        <w:rPr>
+          <w:lang w:val="en-GB"/>
+        </w:rPr>
+        <w:t>E.M. Krijkamp</w:t>
+      </w:r>
+      <w:r>
+        <w:rPr>
+          <w:lang w:val="en-GB"/>
+        </w:rPr>
+        <w:t>, researcher</w:t>
+      </w:r>
+    </w:p>
+    <w:p>
+      <w:pPr>
+        <w:ind w:left="720"/>
+        <w:rPr>
+          <w:lang w:val="en-GB"/>
+        </w:rPr>
+      </w:pPr>
+      <w:r>
+        <w:rPr>
+          <w:lang w:val="en-GB"/>
+        </w:rPr>
+        <w:t>I.R.A. Retel Helmrich, researcher</w:t>
+      </w:r>
+    </w:p>
+    <w:p>
+      <w:pPr>
+        <w:ind w:left="720"/>
+        <w:rPr>
+          <w:lang w:val="en-GB"/>
+        </w:rPr>
+      </w:pPr>
+      <w:r>
+        <w:rPr>
+          <w:lang w:val="en-GB"/>
+        </w:rPr>
+        <w:t>G. Geleijnse</w:t>
+      </w:r>
+      <w:r>
+        <w:rPr>
+          <w:lang w:val="en-GB"/>
+        </w:rPr>
+        <w:t xml:space="preserve">, </w:t>
+      </w:r>
+      <w:r>
+        <w:rPr>
+          <w:lang w:val="en-GB"/>
+        </w:rPr>
+        <w:t>physicist</w:t>
+      </w:r>
+      <w:r>
+        <w:rPr>
+          <w:lang w:val="en-GB"/>
+        </w:rPr>
+        <w:t>/data-manager</w:t>
+      </w:r>
+    </w:p>
+    <w:p>
+      <w:pPr>
+        <w:ind w:left="720"/>
+      </w:pPr>
+      <w:r>
+        <w:t>R.L.C. Goedhart, data manager</w:t>
       </w:r>
       <w:bookmarkStart w:id="0" w:name="_GoBack"/>
       <w:bookmarkEnd w:id="0"/>
     </w:p>
     <w:p>
       <w:pPr>
-        <w:rPr>
-          <w:lang w:val="en-GB"/>
-        </w:rPr>
-      </w:pPr>
-      <w:r>
-        <w:rPr>
-          <w:lang w:val="en-GB"/>
-        </w:rPr>
-        <w:t xml:space="preserve">And which on day 1 and day 2? Etc? </w:t>
-      </w:r>
-    </w:p>
-    <w:p>
-      <w:pPr>
-        <w:rPr>
-          <w:lang w:val="en-GB"/>
-        </w:rPr>
-      </w:pPr>
-      <w:r>
-        <w:rPr>
-          <w:lang w:val="en-GB"/>
-        </w:rPr>
-        <w:t>What is needed?</w:t>
-      </w:r>
-    </w:p>
-    <w:p>
-      <w:pPr>
-        <w:pStyle w:val="Heading2"/>
-        <w:rPr>
-          <w:lang w:val="en-GB"/>
-        </w:rPr>
-      </w:pPr>
-    </w:p>
-    <w:p>
-      <w:pPr>
-        <w:pStyle w:val="Heading2"/>
-        <w:rPr>
-          <w:lang w:val="en-GB"/>
-        </w:rPr>
-      </w:pPr>
-      <w:r>
-        <w:rPr>
-          <w:lang w:val="en-GB"/>
-        </w:rPr>
-        <w:t xml:space="preserve">Method </w:t>
-      </w:r>
-    </w:p>
-    <w:p>
-      <w:pPr>
-        <w:rPr>
-          <w:lang w:val="en-GB"/>
-        </w:rPr>
-      </w:pPr>
-      <w:r>
-        <w:rPr>
-          <w:lang w:val="en-GB"/>
-        </w:rPr>
-        <w:t xml:space="preserve">Procedure of the evening? </w:t>
-      </w:r>
-    </w:p>
-    <w:p>
-      <w:pPr>
-        <w:rPr>
-          <w:lang w:val="en-GB"/>
-        </w:rPr>
-      </w:pPr>
-    </w:p>
-    <w:p>
-      <w:pPr>
+        <w:ind w:left="720"/>
+        <w:rPr>
+          <w:lang w:val="en-GB"/>
+        </w:rPr>
+      </w:pPr>
+      <w:r>
+        <w:rPr>
+          <w:lang w:val="en-GB"/>
+        </w:rPr>
+        <w:t xml:space="preserve">H.F. Lingsma, </w:t>
+      </w:r>
+      <w:r>
+        <w:rPr>
+          <w:lang w:val="en-GB"/>
+        </w:rPr>
+        <w:t xml:space="preserve">associate professor </w:t>
+      </w:r>
+      <w:r>
+        <w:rPr>
+          <w:lang w:val="en-GB"/>
+        </w:rPr>
+        <w:t>medical decision making</w:t>
+      </w:r>
+    </w:p>
+    <w:p>
+      <w:pPr>
+        <w:ind w:left="720"/>
+      </w:pPr>
+      <w:r>
+        <w:t xml:space="preserve">J.J. Busschbach, </w:t>
+      </w:r>
+      <w:r>
+        <w:t xml:space="preserve">professor of quality of life and medical </w:t>
+      </w:r>
+      <w:r>
+        <w:t>psychology</w:t>
+      </w:r>
+    </w:p>
+    <w:p>
+      <w:pPr>
+        <w:ind w:left="720"/>
+      </w:pPr>
+    </w:p>
+    <w:p>
+      <w:pPr>
+        <w:ind w:left="720"/>
+      </w:pPr>
+      <w:r>
+        <w:t>All from the Erasmus MC, Rotterdam, The Netherlands.</w:t>
+      </w:r>
+    </w:p>
+    <w:p>
+      <w:pPr>
+        <w:ind w:left="720"/>
+      </w:pPr>
+    </w:p>
+    <w:p>
+      <w:pPr>
+        <w:ind w:left="720"/>
         <w:rPr>
           <w:rFonts w:asciiTheme="majorHAnsi" w:eastAsiaTheme="majorEastAsia" w:hAnsiTheme="majorHAnsi" w:cstheme="majorBidi"/>
           <w:color w:val="2F5496" w:themeColor="accent1" w:themeShade="BF"/>
@@ -149,9 +654,7 @@
           <w:lang w:val="en-GB"/>
         </w:rPr>
       </w:pPr>
-    </w:p>
-    <w:p>
-      <w:pPr>
+      <w:r>
         <w:rPr>
           <w:rFonts w:asciiTheme="majorHAnsi" w:eastAsiaTheme="majorEastAsia" w:hAnsiTheme="majorHAnsi" w:cstheme="majorBidi"/>
           <w:color w:val="2F5496" w:themeColor="accent1" w:themeShade="BF"/>
@@ -159,7 +662,8 @@
           <w:szCs w:val="26"/>
           <w:lang w:val="en-GB"/>
         </w:rPr>
-      </w:pPr>
+        <w:t>Data s</w:t>
+      </w:r>
       <w:r>
         <w:rPr>
           <w:rFonts w:asciiTheme="majorHAnsi" w:eastAsiaTheme="majorEastAsia" w:hAnsiTheme="majorHAnsi" w:cstheme="majorBidi"/>
@@ -168,17 +672,24 @@
           <w:szCs w:val="26"/>
           <w:lang w:val="en-GB"/>
         </w:rPr>
-        <w:t xml:space="preserve">Data </w:t>
-      </w:r>
-    </w:p>
-    <w:p>
-      <w:pPr>
+        <w:t>ource:</w:t>
+      </w:r>
+    </w:p>
+    <w:p>
+      <w:pPr>
+        <w:ind w:left="720"/>
         <w:rPr>
           <w:rStyle w:val="Hyperlink"/>
         </w:rPr>
       </w:pPr>
       <w:r>
-        <w:t xml:space="preserve">IHME_GBD_2016_DISABILITY_WEIGHTS_Y2017M09D14 (downloaded from </w:t>
+        <w:t xml:space="preserve">IHME_GBD_2016_DISABILITY_WEIGHTS_Y2017M09D14 (downloaded </w:t>
+      </w:r>
+      <w:r>
+        <w:t xml:space="preserve">may 2020 </w:t>
+      </w:r>
+      <w:r>
+        <w:t xml:space="preserve">from </w:t>
       </w:r>
       <w:hyperlink r:id="rId9">
         <w:r>
@@ -188,16 +699,24 @@
           <w:t>http://ghdx.healthdata.org/gbd-2016</w:t>
         </w:r>
       </w:hyperlink>
-    </w:p>
-    <w:p>
-      <w:pPr>
+      <w:r>
         <w:rPr>
           <w:rStyle w:val="Hyperlink"/>
         </w:rPr>
-      </w:pPr>
-    </w:p>
-    <w:p>
-      <w:pPr>
+        <w:t xml:space="preserve">) </w:t>
+      </w:r>
+    </w:p>
+    <w:p>
+      <w:pPr>
+        <w:ind w:left="720"/>
+      </w:pPr>
+      <w:r>
+        <w:t>More about this data can be found here:</w:t>
+      </w:r>
+    </w:p>
+    <w:p>
+      <w:pPr>
+        <w:ind w:left="720"/>
         <w:rPr>
           <w:rStyle w:val="Hyperlink"/>
         </w:rPr>
@@ -227,10 +746,45 @@
           <w:lang w:val="en-GB"/>
         </w:rPr>
       </w:pPr>
-      <w:r>
-        <w:rPr>
-          <w:lang w:val="en-GB"/>
-        </w:rPr>
+    </w:p>
+    <w:p>
+      <w:pPr>
+        <w:pStyle w:val="Heading2"/>
+        <w:rPr>
+          <w:lang w:val="en-GB"/>
+        </w:rPr>
+      </w:pPr>
+    </w:p>
+    <w:p>
+      <w:pPr>
+        <w:rPr>
+          <w:rFonts w:asciiTheme="majorHAnsi" w:eastAsiaTheme="majorEastAsia" w:hAnsiTheme="majorHAnsi" w:cstheme="majorBidi"/>
+          <w:color w:val="2F5496" w:themeColor="accent1" w:themeShade="BF"/>
+          <w:sz w:val="26"/>
+          <w:szCs w:val="26"/>
+          <w:lang w:val="en-GB"/>
+        </w:rPr>
+      </w:pPr>
+      <w:r>
+        <w:rPr>
+          <w:lang w:val="en-GB"/>
+        </w:rPr>
+        <w:br w:type="page"/>
+      </w:r>
+    </w:p>
+    <w:p>
+      <w:pPr>
+        <w:pStyle w:val="Heading2"/>
+        <w:ind w:left="720"/>
+        <w:rPr>
+          <w:lang w:val="en-GB"/>
+        </w:rPr>
+      </w:pPr>
+      <w:r>
+        <w:rPr>
+          <w:lang w:val="en-GB"/>
+        </w:rPr>
+        <w:lastRenderedPageBreak/>
         <w:t xml:space="preserve">Calibrated visual </w:t>
       </w:r>
       <w:r>
@@ -248,26 +802,15 @@
     </w:p>
     <w:p>
       <w:pPr>
-        <w:rPr>
-          <w:lang w:val="en-GB"/>
-        </w:rPr>
-      </w:pPr>
-    </w:p>
-    <w:p>
-      <w:pPr>
-        <w:rPr>
-          <w:lang w:val="en-GB"/>
-        </w:rPr>
-      </w:pPr>
-    </w:p>
-    <w:p>
-      <w:pPr>
+        <w:ind w:left="720"/>
         <w:rPr>
           <w:lang w:val="en-GB"/>
         </w:rPr>
         <w:sectPr>
+          <w:headerReference w:type="default" r:id="rId10"/>
+          <w:footerReference w:type="default" r:id="rId11"/>
           <w:pgSz w:w="11900" w:h="16840"/>
-          <w:pgMar w:top="1440" w:right="1440" w:bottom="1440" w:left="1440" w:header="709" w:footer="737" w:gutter="0"/>
+          <w:pgMar w:top="1440" w:right="238" w:bottom="1440" w:left="238" w:header="709" w:footer="737" w:gutter="0"/>
           <w:cols w:space="708"/>
           <w:docGrid w:linePitch="360"/>
         </w:sectPr>
@@ -275,12 +818,11 @@
       <w:r>
         <w:rPr>
           <w:noProof/>
-          <w:lang w:val="nl-NL"/>
-        </w:rPr>
-        <w:lastRenderedPageBreak/>
+          <w:lang w:val="en-GB" w:eastAsia="en-GB"/>
+        </w:rPr>
         <w:drawing>
-          <wp:inline distT="0" distB="0" distL="0" distR="0" wp14:anchorId="3F70DB69" wp14:editId="10CCECDD">
-            <wp:extent cx="3514198" cy="8326568"/>
+          <wp:inline distT="0" distB="0" distL="0" distR="0" wp14:anchorId="3F70DB69" wp14:editId="06838DDA">
+            <wp:extent cx="3307080" cy="7835822"/>
             <wp:effectExtent l="0" t="0" r="0" b="0"/>
             <wp:docPr id="1" name="Picture 1"/>
             <wp:cNvGraphicFramePr>
@@ -294,7 +836,7 @@
                     <pic:cNvPicPr/>
                   </pic:nvPicPr>
                   <pic:blipFill rotWithShape="1">
-                    <a:blip r:embed="rId10">
+                    <a:blip r:embed="rId12">
                       <a:extLst>
                         <a:ext uri="{28A0092B-C50C-407E-A947-70E740481C1C}">
                           <a14:useLocalDpi xmlns:a14="http://schemas.microsoft.com/office/drawing/2010/main" val="0"/>
@@ -307,7 +849,7 @@
                   <pic:spPr bwMode="auto">
                     <a:xfrm>
                       <a:off x="0" y="0"/>
-                      <a:ext cx="3549724" cy="8410745"/>
+                      <a:ext cx="3342762" cy="7920367"/>
                     </a:xfrm>
                     <a:prstGeom prst="rect">
                       <a:avLst/>
@@ -328,27 +870,24 @@
         </w:drawing>
       </w:r>
     </w:p>
-    <w:p/>
-    <w:p/>
     <w:tbl>
       <w:tblPr>
         <w:tblStyle w:val="TableGrid"/>
-        <w:tblpPr w:leftFromText="180" w:rightFromText="180" w:vertAnchor="page" w:horzAnchor="margin" w:tblpXSpec="center" w:tblpY="520"/>
-        <w:tblW w:w="15810" w:type="dxa"/>
+        <w:tblpPr w:leftFromText="180" w:rightFromText="180" w:vertAnchor="page" w:horzAnchor="page" w:tblpX="909" w:tblpY="955"/>
+        <w:tblW w:w="0" w:type="auto"/>
         <w:tblLook w:val="04A0" w:firstRow="1" w:lastRow="0" w:firstColumn="1" w:lastColumn="0" w:noHBand="0" w:noVBand="1"/>
       </w:tblPr>
       <w:tblGrid>
-        <w:gridCol w:w="7647"/>
-        <w:gridCol w:w="300"/>
-        <w:gridCol w:w="7863"/>
+        <w:gridCol w:w="5424"/>
+        <w:gridCol w:w="5424"/>
       </w:tblGrid>
       <w:tr>
         <w:trPr>
-          <w:trHeight w:val="218"/>
+          <w:trHeight w:val="199"/>
         </w:trPr>
         <w:tc>
           <w:tcPr>
-            <w:tcW w:w="7647" w:type="dxa"/>
+            <w:tcW w:w="0" w:type="auto"/>
             <w:tcBorders>
               <w:right w:val="nil"/>
             </w:tcBorders>
@@ -363,29 +902,14 @@
               <w:rPr>
                 <w:sz w:val="28"/>
               </w:rPr>
+              <w:lastRenderedPageBreak/>
               <w:t>Name expert:</w:t>
             </w:r>
           </w:p>
         </w:tc>
         <w:tc>
           <w:tcPr>
-            <w:tcW w:w="300" w:type="dxa"/>
-            <w:tcBorders>
-              <w:left w:val="nil"/>
-              <w:right w:val="nil"/>
-            </w:tcBorders>
-          </w:tcPr>
-          <w:p>
-            <w:pPr>
-              <w:rPr>
-                <w:sz w:val="28"/>
-              </w:rPr>
-            </w:pPr>
-          </w:p>
-        </w:tc>
-        <w:tc>
-          <w:tcPr>
-            <w:tcW w:w="7863" w:type="dxa"/>
+            <w:tcW w:w="0" w:type="auto"/>
             <w:tcBorders>
               <w:left w:val="nil"/>
             </w:tcBorders>
@@ -401,11 +925,11 @@
       </w:tr>
       <w:tr>
         <w:trPr>
-          <w:trHeight w:val="218"/>
+          <w:trHeight w:val="199"/>
         </w:trPr>
         <w:tc>
           <w:tcPr>
-            <w:tcW w:w="7647" w:type="dxa"/>
+            <w:tcW w:w="0" w:type="auto"/>
             <w:tcBorders>
               <w:right w:val="nil"/>
             </w:tcBorders>
@@ -426,23 +950,7 @@
         </w:tc>
         <w:tc>
           <w:tcPr>
-            <w:tcW w:w="300" w:type="dxa"/>
-            <w:tcBorders>
-              <w:left w:val="nil"/>
-              <w:right w:val="nil"/>
-            </w:tcBorders>
-          </w:tcPr>
-          <w:p>
-            <w:pPr>
-              <w:rPr>
-                <w:sz w:val="28"/>
-              </w:rPr>
-            </w:pPr>
-          </w:p>
-        </w:tc>
-        <w:tc>
-          <w:tcPr>
-            <w:tcW w:w="7863" w:type="dxa"/>
+            <w:tcW w:w="0" w:type="auto"/>
             <w:tcBorders>
               <w:left w:val="nil"/>
             </w:tcBorders>
@@ -458,11 +966,11 @@
       </w:tr>
       <w:tr>
         <w:trPr>
-          <w:trHeight w:val="236"/>
+          <w:trHeight w:val="215"/>
         </w:trPr>
         <w:tc>
           <w:tcPr>
-            <w:tcW w:w="7647" w:type="dxa"/>
+            <w:tcW w:w="0" w:type="auto"/>
           </w:tcPr>
           <w:p>
             <w:pPr>
@@ -470,20 +978,25 @@
                 <w:sz w:val="28"/>
               </w:rPr>
             </w:pPr>
-            <w:proofErr w:type="spellStart"/>
             <w:r>
               <w:rPr>
                 <w:sz w:val="28"/>
                 <w:highlight w:val="yellow"/>
               </w:rPr>
-              <w:t>Preoperatief</w:t>
+              <w:t>Preoperati</w:t>
             </w:r>
-            <w:proofErr w:type="spellEnd"/>
+            <w:r>
+              <w:rPr>
+                <w:sz w:val="28"/>
+                <w:highlight w:val="yellow"/>
+              </w:rPr>
+              <w:t>ve</w:t>
+            </w:r>
           </w:p>
         </w:tc>
         <w:tc>
           <w:tcPr>
-            <w:tcW w:w="300" w:type="dxa"/>
+            <w:tcW w:w="0" w:type="auto"/>
           </w:tcPr>
           <w:p>
             <w:pPr>
@@ -491,37 +1004,30 @@
                 <w:sz w:val="28"/>
               </w:rPr>
             </w:pPr>
-          </w:p>
-        </w:tc>
-        <w:tc>
-          <w:tcPr>
-            <w:tcW w:w="7863" w:type="dxa"/>
-          </w:tcPr>
-          <w:p>
-            <w:pPr>
-              <w:rPr>
-                <w:sz w:val="28"/>
-              </w:rPr>
-            </w:pPr>
-            <w:proofErr w:type="spellStart"/>
             <w:r>
               <w:rPr>
                 <w:sz w:val="28"/>
                 <w:highlight w:val="green"/>
               </w:rPr>
-              <w:t>Postoperatief</w:t>
+              <w:t>Postoperati</w:t>
             </w:r>
-            <w:proofErr w:type="spellEnd"/>
+            <w:r>
+              <w:rPr>
+                <w:sz w:val="28"/>
+                <w:highlight w:val="green"/>
+              </w:rPr>
+              <w:t>ve</w:t>
+            </w:r>
           </w:p>
         </w:tc>
       </w:tr>
       <w:tr>
         <w:trPr>
-          <w:trHeight w:val="218"/>
+          <w:trHeight w:val="199"/>
         </w:trPr>
         <w:tc>
           <w:tcPr>
-            <w:tcW w:w="7647" w:type="dxa"/>
+            <w:tcW w:w="0" w:type="auto"/>
           </w:tcPr>
           <w:p>
             <w:pPr>
@@ -539,19 +1045,7 @@
         </w:tc>
         <w:tc>
           <w:tcPr>
-            <w:tcW w:w="300" w:type="dxa"/>
-          </w:tcPr>
-          <w:p>
-            <w:pPr>
-              <w:rPr>
-                <w:sz w:val="28"/>
-              </w:rPr>
-            </w:pPr>
-          </w:p>
-        </w:tc>
-        <w:tc>
-          <w:tcPr>
-            <w:tcW w:w="7863" w:type="dxa"/>
+            <w:tcW w:w="0" w:type="auto"/>
           </w:tcPr>
           <w:p>
             <w:pPr>
@@ -570,26 +1064,28 @@
       </w:tr>
       <w:tr>
         <w:trPr>
-          <w:trHeight w:val="8920"/>
+          <w:trHeight w:val="199"/>
         </w:trPr>
         <w:tc>
           <w:tcPr>
-            <w:tcW w:w="7647" w:type="dxa"/>
+            <w:tcW w:w="0" w:type="auto"/>
           </w:tcPr>
           <w:p>
             <w:pPr>
-              <w:jc w:val="center"/>
+              <w:rPr>
+                <w:sz w:val="28"/>
+              </w:rPr>
             </w:pPr>
             <w:r>
               <w:rPr>
                 <w:noProof/>
-                <w:lang w:val="nl-NL"/>
+                <w:lang w:val="en-GB" w:eastAsia="en-GB"/>
               </w:rPr>
               <w:drawing>
-                <wp:inline distT="0" distB="0" distL="0" distR="0" wp14:anchorId="1E4538E4" wp14:editId="0C6A9FCE">
-                  <wp:extent cx="2552536" cy="6048000"/>
+                <wp:inline distT="0" distB="0" distL="0" distR="0" wp14:anchorId="16E3518C" wp14:editId="29BC1DBC">
+                  <wp:extent cx="3307080" cy="7835822"/>
                   <wp:effectExtent l="0" t="0" r="0" b="0"/>
-                  <wp:docPr id="13" name="Picture 13"/>
+                  <wp:docPr id="2" name="Picture 1"/>
                   <wp:cNvGraphicFramePr>
                     <a:graphicFrameLocks xmlns:a="http://schemas.openxmlformats.org/drawingml/2006/main" noChangeAspect="1"/>
                   </wp:cNvGraphicFramePr>
@@ -601,7 +1097,7 @@
                           <pic:cNvPicPr/>
                         </pic:nvPicPr>
                         <pic:blipFill rotWithShape="1">
-                          <a:blip r:embed="rId10">
+                          <a:blip r:embed="rId12">
                             <a:extLst>
                               <a:ext uri="{28A0092B-C50C-407E-A947-70E740481C1C}">
                                 <a14:useLocalDpi xmlns:a14="http://schemas.microsoft.com/office/drawing/2010/main" val="0"/>
@@ -614,7 +1110,7 @@
                         <pic:spPr bwMode="auto">
                           <a:xfrm>
                             <a:off x="0" y="0"/>
-                            <a:ext cx="2552536" cy="6048000"/>
+                            <a:ext cx="3342762" cy="7920367"/>
                           </a:xfrm>
                           <a:prstGeom prst="rect">
                             <a:avLst/>
@@ -638,37 +1134,24 @@
         </w:tc>
         <w:tc>
           <w:tcPr>
-            <w:tcW w:w="300" w:type="dxa"/>
+            <w:tcW w:w="0" w:type="auto"/>
           </w:tcPr>
           <w:p>
             <w:pPr>
               <w:rPr>
-                <w:lang w:val="nl-NL"/>
-              </w:rPr>
-            </w:pPr>
-          </w:p>
-        </w:tc>
-        <w:tc>
-          <w:tcPr>
-            <w:tcW w:w="7863" w:type="dxa"/>
-          </w:tcPr>
-          <w:p>
-            <w:pPr>
-              <w:jc w:val="center"/>
-              <w:rPr>
-                <w:lang w:val="nl-NL"/>
+                <w:sz w:val="28"/>
               </w:rPr>
             </w:pPr>
             <w:r>
               <w:rPr>
                 <w:noProof/>
-                <w:lang w:val="nl-NL"/>
+                <w:lang w:val="en-GB" w:eastAsia="en-GB"/>
               </w:rPr>
               <w:drawing>
-                <wp:inline distT="0" distB="0" distL="0" distR="0" wp14:anchorId="20548612" wp14:editId="14E1E668">
-                  <wp:extent cx="2552536" cy="6048000"/>
+                <wp:inline distT="0" distB="0" distL="0" distR="0" wp14:anchorId="56ABBDE6" wp14:editId="15A0FAC5">
+                  <wp:extent cx="3307080" cy="7835822"/>
                   <wp:effectExtent l="0" t="0" r="0" b="0"/>
-                  <wp:docPr id="17" name="Picture 17"/>
+                  <wp:docPr id="3" name="Picture 1"/>
                   <wp:cNvGraphicFramePr>
                     <a:graphicFrameLocks xmlns:a="http://schemas.openxmlformats.org/drawingml/2006/main" noChangeAspect="1"/>
                   </wp:cNvGraphicFramePr>
@@ -680,7 +1163,7 @@
                           <pic:cNvPicPr/>
                         </pic:nvPicPr>
                         <pic:blipFill rotWithShape="1">
-                          <a:blip r:embed="rId10">
+                          <a:blip r:embed="rId12">
                             <a:extLst>
                               <a:ext uri="{28A0092B-C50C-407E-A947-70E740481C1C}">
                                 <a14:useLocalDpi xmlns:a14="http://schemas.microsoft.com/office/drawing/2010/main" val="0"/>
@@ -693,7 +1176,7 @@
                         <pic:spPr bwMode="auto">
                           <a:xfrm>
                             <a:off x="0" y="0"/>
-                            <a:ext cx="2552536" cy="6048000"/>
+                            <a:ext cx="3342762" cy="7920367"/>
                           </a:xfrm>
                           <a:prstGeom prst="rect">
                             <a:avLst/>
@@ -717,6 +1200,8 @@
         </w:tc>
       </w:tr>
     </w:tbl>
+    <w:p/>
+    <w:p/>
     <w:p>
       <w:pPr>
         <w:rPr>
@@ -730,18 +1215,51 @@
           <w:lang w:val="nl-NL"/>
         </w:rPr>
       </w:pPr>
+    </w:p>
+    <w:p>
+      <w:pPr>
+        <w:rPr>
+          <w:lang w:val="nl-NL"/>
+        </w:rPr>
+      </w:pPr>
+    </w:p>
+    <w:p>
+      <w:pPr>
+        <w:rPr>
+          <w:lang w:val="nl-NL"/>
+        </w:rPr>
+      </w:pPr>
+    </w:p>
+    <w:p>
+      <w:pPr>
+        <w:rPr>
+          <w:lang w:val="nl-NL"/>
+        </w:rPr>
+      </w:pPr>
+    </w:p>
+    <w:p>
+      <w:pPr>
+        <w:rPr>
+          <w:lang w:val="nl-NL"/>
+        </w:rPr>
+      </w:pPr>
+      <w:r>
+        <w:rPr>
+          <w:lang w:val="nl-NL"/>
+        </w:rPr>
+        <w:br w:type="page"/>
+      </w:r>
     </w:p>
     <w:tbl>
       <w:tblPr>
         <w:tblStyle w:val="TableGrid"/>
         <w:tblpPr w:leftFromText="180" w:rightFromText="180" w:vertAnchor="page" w:horzAnchor="margin" w:tblpXSpec="center" w:tblpY="520"/>
-        <w:tblW w:w="15810" w:type="dxa"/>
+        <w:tblW w:w="0" w:type="auto"/>
         <w:tblLook w:val="04A0" w:firstRow="1" w:lastRow="0" w:firstColumn="1" w:lastColumn="0" w:noHBand="0" w:noVBand="1"/>
       </w:tblPr>
       <w:tblGrid>
-        <w:gridCol w:w="7647"/>
-        <w:gridCol w:w="300"/>
-        <w:gridCol w:w="7863"/>
+        <w:gridCol w:w="5424"/>
+        <w:gridCol w:w="5424"/>
       </w:tblGrid>
       <w:tr>
         <w:trPr>
@@ -749,7 +1267,7 @@
         </w:trPr>
         <w:tc>
           <w:tcPr>
-            <w:tcW w:w="7647" w:type="dxa"/>
+            <w:tcW w:w="0" w:type="auto"/>
             <w:tcBorders>
               <w:right w:val="nil"/>
             </w:tcBorders>
@@ -764,29 +1282,14 @@
               <w:rPr>
                 <w:sz w:val="28"/>
               </w:rPr>
+              <w:lastRenderedPageBreak/>
               <w:t>Name expert:</w:t>
             </w:r>
           </w:p>
         </w:tc>
         <w:tc>
           <w:tcPr>
-            <w:tcW w:w="300" w:type="dxa"/>
-            <w:tcBorders>
-              <w:left w:val="nil"/>
-              <w:right w:val="nil"/>
-            </w:tcBorders>
-          </w:tcPr>
-          <w:p>
-            <w:pPr>
-              <w:rPr>
-                <w:sz w:val="28"/>
-              </w:rPr>
-            </w:pPr>
-          </w:p>
-        </w:tc>
-        <w:tc>
-          <w:tcPr>
-            <w:tcW w:w="7863" w:type="dxa"/>
+            <w:tcW w:w="0" w:type="auto"/>
             <w:tcBorders>
               <w:left w:val="nil"/>
             </w:tcBorders>
@@ -806,7 +1309,7 @@
         </w:trPr>
         <w:tc>
           <w:tcPr>
-            <w:tcW w:w="7647" w:type="dxa"/>
+            <w:tcW w:w="0" w:type="auto"/>
             <w:tcBorders>
               <w:right w:val="nil"/>
             </w:tcBorders>
@@ -827,23 +1330,7 @@
         </w:tc>
         <w:tc>
           <w:tcPr>
-            <w:tcW w:w="300" w:type="dxa"/>
-            <w:tcBorders>
-              <w:left w:val="nil"/>
-              <w:right w:val="nil"/>
-            </w:tcBorders>
-          </w:tcPr>
-          <w:p>
-            <w:pPr>
-              <w:rPr>
-                <w:sz w:val="28"/>
-              </w:rPr>
-            </w:pPr>
-          </w:p>
-        </w:tc>
-        <w:tc>
-          <w:tcPr>
-            <w:tcW w:w="7863" w:type="dxa"/>
+            <w:tcW w:w="0" w:type="auto"/>
             <w:tcBorders>
               <w:left w:val="nil"/>
             </w:tcBorders>
@@ -863,7 +1350,7 @@
         </w:trPr>
         <w:tc>
           <w:tcPr>
-            <w:tcW w:w="7647" w:type="dxa"/>
+            <w:tcW w:w="0" w:type="auto"/>
           </w:tcPr>
           <w:p>
             <w:pPr>
@@ -871,20 +1358,25 @@
                 <w:sz w:val="28"/>
               </w:rPr>
             </w:pPr>
-            <w:proofErr w:type="spellStart"/>
             <w:r>
               <w:rPr>
                 <w:sz w:val="28"/>
                 <w:highlight w:val="yellow"/>
               </w:rPr>
-              <w:t>Preoperatief</w:t>
+              <w:t>Preoperati</w:t>
             </w:r>
-            <w:proofErr w:type="spellEnd"/>
+            <w:r>
+              <w:rPr>
+                <w:sz w:val="28"/>
+                <w:highlight w:val="yellow"/>
+              </w:rPr>
+              <w:t>ve</w:t>
+            </w:r>
           </w:p>
         </w:tc>
         <w:tc>
           <w:tcPr>
-            <w:tcW w:w="300" w:type="dxa"/>
+            <w:tcW w:w="0" w:type="auto"/>
           </w:tcPr>
           <w:p>
             <w:pPr>
@@ -892,27 +1384,20 @@
                 <w:sz w:val="28"/>
               </w:rPr>
             </w:pPr>
-          </w:p>
-        </w:tc>
-        <w:tc>
-          <w:tcPr>
-            <w:tcW w:w="7863" w:type="dxa"/>
-          </w:tcPr>
-          <w:p>
-            <w:pPr>
-              <w:rPr>
-                <w:sz w:val="28"/>
-              </w:rPr>
-            </w:pPr>
-            <w:proofErr w:type="spellStart"/>
             <w:r>
               <w:rPr>
                 <w:sz w:val="28"/>
                 <w:highlight w:val="green"/>
               </w:rPr>
-              <w:t>Postoperatief</w:t>
+              <w:t>Postoperati</w:t>
             </w:r>
-            <w:proofErr w:type="spellEnd"/>
+            <w:r>
+              <w:rPr>
+                <w:sz w:val="28"/>
+                <w:highlight w:val="green"/>
+              </w:rPr>
+              <w:t>ve</w:t>
+            </w:r>
           </w:p>
         </w:tc>
       </w:tr>
@@ -922,7 +1407,7 @@
         </w:trPr>
         <w:tc>
           <w:tcPr>
-            <w:tcW w:w="7647" w:type="dxa"/>
+            <w:tcW w:w="0" w:type="auto"/>
           </w:tcPr>
           <w:p>
             <w:pPr>
@@ -970,19 +1455,7 @@
         </w:tc>
         <w:tc>
           <w:tcPr>
-            <w:tcW w:w="300" w:type="dxa"/>
-          </w:tcPr>
-          <w:p>
-            <w:pPr>
-              <w:rPr>
-                <w:sz w:val="28"/>
-              </w:rPr>
-            </w:pPr>
-          </w:p>
-        </w:tc>
-        <w:tc>
-          <w:tcPr>
-            <w:tcW w:w="7863" w:type="dxa"/>
+            <w:tcW w:w="0" w:type="auto"/>
           </w:tcPr>
           <w:p>
             <w:pPr>
@@ -1031,26 +1504,28 @@
       </w:tr>
       <w:tr>
         <w:trPr>
-          <w:trHeight w:val="8920"/>
+          <w:trHeight w:val="218"/>
         </w:trPr>
         <w:tc>
           <w:tcPr>
-            <w:tcW w:w="7647" w:type="dxa"/>
+            <w:tcW w:w="0" w:type="auto"/>
           </w:tcPr>
           <w:p>
             <w:pPr>
-              <w:jc w:val="center"/>
+              <w:rPr>
+                <w:sz w:val="28"/>
+              </w:rPr>
             </w:pPr>
             <w:r>
               <w:rPr>
                 <w:noProof/>
-                <w:lang w:val="nl-NL"/>
+                <w:lang w:val="en-GB" w:eastAsia="en-GB"/>
               </w:rPr>
               <w:drawing>
-                <wp:inline distT="0" distB="0" distL="0" distR="0" wp14:anchorId="28CABEC0" wp14:editId="050489B8">
-                  <wp:extent cx="2552536" cy="6048000"/>
+                <wp:inline distT="0" distB="0" distL="0" distR="0" wp14:anchorId="1BD0C8A1" wp14:editId="33AD9896">
+                  <wp:extent cx="3307080" cy="7835822"/>
                   <wp:effectExtent l="0" t="0" r="0" b="0"/>
-                  <wp:docPr id="18" name="Picture 18"/>
+                  <wp:docPr id="4" name="Picture 1"/>
                   <wp:cNvGraphicFramePr>
                     <a:graphicFrameLocks xmlns:a="http://schemas.openxmlformats.org/drawingml/2006/main" noChangeAspect="1"/>
                   </wp:cNvGraphicFramePr>
@@ -1062,7 +1537,7 @@
                           <pic:cNvPicPr/>
                         </pic:nvPicPr>
                         <pic:blipFill rotWithShape="1">
-                          <a:blip r:embed="rId10">
+                          <a:blip r:embed="rId12">
                             <a:extLst>
                               <a:ext uri="{28A0092B-C50C-407E-A947-70E740481C1C}">
                                 <a14:useLocalDpi xmlns:a14="http://schemas.microsoft.com/office/drawing/2010/main" val="0"/>
@@ -1075,7 +1550,7 @@
                         <pic:spPr bwMode="auto">
                           <a:xfrm>
                             <a:off x="0" y="0"/>
-                            <a:ext cx="2552536" cy="6048000"/>
+                            <a:ext cx="3342762" cy="7920367"/>
                           </a:xfrm>
                           <a:prstGeom prst="rect">
                             <a:avLst/>
@@ -1099,37 +1574,24 @@
         </w:tc>
         <w:tc>
           <w:tcPr>
-            <w:tcW w:w="300" w:type="dxa"/>
+            <w:tcW w:w="0" w:type="auto"/>
           </w:tcPr>
           <w:p>
             <w:pPr>
               <w:rPr>
-                <w:lang w:val="nl-NL"/>
-              </w:rPr>
-            </w:pPr>
-          </w:p>
-        </w:tc>
-        <w:tc>
-          <w:tcPr>
-            <w:tcW w:w="7863" w:type="dxa"/>
-          </w:tcPr>
-          <w:p>
-            <w:pPr>
-              <w:jc w:val="center"/>
-              <w:rPr>
-                <w:lang w:val="nl-NL"/>
+                <w:sz w:val="28"/>
               </w:rPr>
             </w:pPr>
             <w:r>
               <w:rPr>
                 <w:noProof/>
-                <w:lang w:val="nl-NL"/>
+                <w:lang w:val="en-GB" w:eastAsia="en-GB"/>
               </w:rPr>
               <w:drawing>
-                <wp:inline distT="0" distB="0" distL="0" distR="0" wp14:anchorId="1A2413A4" wp14:editId="75122C1A">
-                  <wp:extent cx="2552536" cy="6048000"/>
+                <wp:inline distT="0" distB="0" distL="0" distR="0" wp14:anchorId="5AEB3F0A" wp14:editId="0DDE4CE2">
+                  <wp:extent cx="3307080" cy="7835822"/>
                   <wp:effectExtent l="0" t="0" r="0" b="0"/>
-                  <wp:docPr id="19" name="Picture 19"/>
+                  <wp:docPr id="5" name="Picture 1"/>
                   <wp:cNvGraphicFramePr>
                     <a:graphicFrameLocks xmlns:a="http://schemas.openxmlformats.org/drawingml/2006/main" noChangeAspect="1"/>
                   </wp:cNvGraphicFramePr>
@@ -1141,7 +1603,7 @@
                           <pic:cNvPicPr/>
                         </pic:nvPicPr>
                         <pic:blipFill rotWithShape="1">
-                          <a:blip r:embed="rId10">
+                          <a:blip r:embed="rId12">
                             <a:extLst>
                               <a:ext uri="{28A0092B-C50C-407E-A947-70E740481C1C}">
                                 <a14:useLocalDpi xmlns:a14="http://schemas.microsoft.com/office/drawing/2010/main" val="0"/>
@@ -1154,7 +1616,7 @@
                         <pic:spPr bwMode="auto">
                           <a:xfrm>
                             <a:off x="0" y="0"/>
-                            <a:ext cx="2552536" cy="6048000"/>
+                            <a:ext cx="3342762" cy="7920367"/>
                           </a:xfrm>
                           <a:prstGeom prst="rect">
                             <a:avLst/>
@@ -1183,24 +1645,11 @@
         <w:rPr>
           <w:lang w:val="nl-NL"/>
         </w:rPr>
-        <w:sectPr>
-          <w:pgSz w:w="16840" w:h="11900" w:orient="landscape"/>
-          <w:pgMar w:top="0" w:right="1440" w:bottom="0" w:left="1440" w:header="709" w:footer="737" w:gutter="0"/>
-          <w:cols w:space="708"/>
-          <w:docGrid w:linePitch="360"/>
-        </w:sectPr>
-      </w:pPr>
-    </w:p>
-    <w:p>
-      <w:pPr>
-        <w:rPr>
-          <w:lang w:val="nl-NL"/>
-        </w:rPr>
       </w:pPr>
     </w:p>
     <w:sectPr>
       <w:pgSz w:w="11900" w:h="16840"/>
-      <w:pgMar w:top="1440" w:right="0" w:bottom="1440" w:left="0" w:header="709" w:footer="737" w:gutter="0"/>
+      <w:pgMar w:top="1440" w:right="238" w:bottom="1440" w:left="238" w:header="709" w:footer="737" w:gutter="0"/>
       <w:cols w:space="708"/>
       <w:docGrid w:linePitch="360"/>
     </w:sectPr>
@@ -1208,6 +1657,12 @@
 </w:document>
 </file>
 
+<file path=word/commentsExtensible.xml><?xml version="1.0" encoding="utf-8"?>
+<w16cex:commentsExtensible xmlns:wpc="http://schemas.microsoft.com/office/word/2010/wordprocessingCanvas" xmlns:cx="http://schemas.microsoft.com/office/drawing/2014/chartex" xmlns:cx1="http://schemas.microsoft.com/office/drawing/2015/9/8/chartex" xmlns:cx2="http://schemas.microsoft.com/office/drawing/2015/10/21/chartex" xmlns:cx3="http://schemas.microsoft.com/office/drawing/2016/5/9/chartex" xmlns:cx4="http://schemas.microsoft.com/office/drawing/2016/5/10/chartex" xmlns:cx5="http://schemas.microsoft.com/office/drawing/2016/5/11/chartex" xmlns:cx6="http://schemas.microsoft.com/office/drawing/2016/5/12/chartex" xmlns:cx7="http://schemas.microsoft.com/office/drawing/2016/5/13/chartex" xmlns:cx8="http://schemas.microsoft.com/office/drawing/2016/5/14/chartex" xmlns:mc="http://schemas.openxmlformats.org/markup-compatibility/2006" xmlns:aink="http://schemas.microsoft.com/office/drawing/2016/ink" xmlns:am3d="http://schemas.microsoft.com/office/drawing/2017/model3d" xmlns:o="urn:schemas-microsoft-com:office:office" xmlns:r="http://schemas.openxmlformats.org/officeDocument/2006/relationships" xmlns:m="http://schemas.openxmlformats.org/officeDocument/2006/math" xmlns:v="urn:schemas-microsoft-com:vml" xmlns:wp14="http://schemas.microsoft.com/office/word/2010/wordprocessingDrawing" xmlns:wp="http://schemas.openxmlformats.org/drawingml/2006/wordprocessingDrawing" xmlns:w10="urn:schemas-microsoft-com:office:word" xmlns:w="http://schemas.openxmlformats.org/wordprocessingml/2006/main" xmlns:w14="http://schemas.microsoft.com/office/word/2010/wordml" xmlns:w15="http://schemas.microsoft.com/office/word/2012/wordml" xmlns:w16cex="http://schemas.microsoft.com/office/word/2018/wordml/cex" xmlns:w16cid="http://schemas.microsoft.com/office/word/2016/wordml/cid" xmlns:w16="http://schemas.microsoft.com/office/word/2018/wordml" xmlns:w16se="http://schemas.microsoft.com/office/word/2015/wordml/symex" xmlns:wpg="http://schemas.microsoft.com/office/word/2010/wordprocessingGroup" xmlns:wpi="http://schemas.microsoft.com/office/word/2010/wordprocessingInk" xmlns:wne="http://schemas.microsoft.com/office/word/2006/wordml" xmlns:wps="http://schemas.microsoft.com/office/word/2010/wordprocessingShape" mc:Ignorable="w14 w15 w16se w16cid w16 w16cex wp14">
+  <w16cex:commentExtensible w16cex:durableId="228B76F2" w16cex:dateUtc="2020-06-10T13:12:00Z"/>
+</w16cex:commentsExtensible>
+</file>
+
 <file path=word/endnotes.xml><?xml version="1.0" encoding="utf-8"?>
 <w:endnotes xmlns:wpc="http://schemas.microsoft.com/office/word/2010/wordprocessingCanvas" xmlns:cx="http://schemas.microsoft.com/office/drawing/2014/chartex" xmlns:cx1="http://schemas.microsoft.com/office/drawing/2015/9/8/chartex" xmlns:cx2="http://schemas.microsoft.com/office/drawing/2015/10/21/chartex" xmlns:cx3="http://schemas.microsoft.com/office/drawing/2016/5/9/chartex" xmlns:cx4="http://schemas.microsoft.com/office/drawing/2016/5/10/chartex" xmlns:cx5="http://schemas.microsoft.com/office/drawing/2016/5/11/chartex" xmlns:cx6="http://schemas.microsoft.com/office/drawing/2016/5/12/chartex" xmlns:cx7="http://schemas.microsoft.com/office/drawing/2016/5/13/chartex" xmlns:cx8="http://schemas.microsoft.com/office/drawing/2016/5/14/chartex" xmlns:mc="http://schemas.openxmlformats.org/markup-compatibility/2006" xmlns:aink="http://schemas.microsoft.com/office/drawing/2016/ink" xmlns:am3d="http://schemas.microsoft.com/office/drawing/2017/model3d" xmlns:o="urn:schemas-microsoft-com:office:office" xmlns:r="http://schemas.openxmlformats.org/officeDocument/2006/relationships" xmlns:m="http://schemas.openxmlformats.org/officeDocument/2006/math" xmlns:v="urn:schemas-microsoft-com:vml" xmlns:wp14="http://schemas.microsoft.com/office/word/2010/wordprocessingDrawing" xmlns:wp="http://schemas.openxmlformats.org/drawingml/2006/wordprocessingDrawing" xmlns:w10="urn:schemas-microsoft-com:office:word" xmlns:w="http://schemas.openxmlformats.org/wordprocessingml/2006/main" xmlns:w14="http://schemas.microsoft.com/office/word/2010/wordml" xmlns:w15="http://schemas.microsoft.com/office/word/2012/wordml" xmlns:w16cid="http://schemas.microsoft.com/office/word/2016/wordml/cid" xmlns:w16se="http://schemas.microsoft.com/office/word/2015/wordml/symex" xmlns:wpg="http://schemas.microsoft.com/office/word/2010/wordprocessingGroup" xmlns:wpi="http://schemas.microsoft.com/office/word/2010/wordprocessingInk" xmlns:wne="http://schemas.microsoft.com/office/word/2006/wordml" xmlns:wps="http://schemas.microsoft.com/office/word/2010/wordprocessingShape" mc:Ignorable="w14 w15 w16se w16cid wp14">
   <w:endnote w:type="separator" w:id="-1">
@@ -1225,6 +1680,53 @@
     </w:p>
   </w:endnote>
 </w:endnotes>
+</file>
+
+<file path=word/footer1.xml><?xml version="1.0" encoding="utf-8"?>
+<w:ftr xmlns:wpc="http://schemas.microsoft.com/office/word/2010/wordprocessingCanvas" xmlns:cx="http://schemas.microsoft.com/office/drawing/2014/chartex" xmlns:cx1="http://schemas.microsoft.com/office/drawing/2015/9/8/chartex" xmlns:cx2="http://schemas.microsoft.com/office/drawing/2015/10/21/chartex" xmlns:cx3="http://schemas.microsoft.com/office/drawing/2016/5/9/chartex" xmlns:cx4="http://schemas.microsoft.com/office/drawing/2016/5/10/chartex" xmlns:cx5="http://schemas.microsoft.com/office/drawing/2016/5/11/chartex" xmlns:cx6="http://schemas.microsoft.com/office/drawing/2016/5/12/chartex" xmlns:cx7="http://schemas.microsoft.com/office/drawing/2016/5/13/chartex" xmlns:cx8="http://schemas.microsoft.com/office/drawing/2016/5/14/chartex" xmlns:mc="http://schemas.openxmlformats.org/markup-compatibility/2006" xmlns:aink="http://schemas.microsoft.com/office/drawing/2016/ink" xmlns:am3d="http://schemas.microsoft.com/office/drawing/2017/model3d" xmlns:o="urn:schemas-microsoft-com:office:office" xmlns:r="http://schemas.openxmlformats.org/officeDocument/2006/relationships" xmlns:m="http://schemas.openxmlformats.org/officeDocument/2006/math" xmlns:v="urn:schemas-microsoft-com:vml" xmlns:wp14="http://schemas.microsoft.com/office/word/2010/wordprocessingDrawing" xmlns:wp="http://schemas.openxmlformats.org/drawingml/2006/wordprocessingDrawing" xmlns:w10="urn:schemas-microsoft-com:office:word" xmlns:w="http://schemas.openxmlformats.org/wordprocessingml/2006/main" xmlns:w14="http://schemas.microsoft.com/office/word/2010/wordml" xmlns:w15="http://schemas.microsoft.com/office/word/2012/wordml" xmlns:w16cid="http://schemas.microsoft.com/office/word/2016/wordml/cid" xmlns:w16se="http://schemas.microsoft.com/office/word/2015/wordml/symex" xmlns:wpg="http://schemas.microsoft.com/office/word/2010/wordprocessingGroup" xmlns:wpi="http://schemas.microsoft.com/office/word/2010/wordprocessingInk" xmlns:wne="http://schemas.microsoft.com/office/word/2006/wordml" xmlns:wps="http://schemas.microsoft.com/office/word/2010/wordprocessingShape" mc:Ignorable="w14 w15 w16se w16cid wp14">
+  <w:sdt>
+    <w:sdtPr>
+      <w:id w:val="-1712024124"/>
+      <w:docPartObj>
+        <w:docPartGallery w:val="Page Numbers (Bottom of Page)"/>
+        <w:docPartUnique/>
+      </w:docPartObj>
+    </w:sdtPr>
+    <w:sdtEndPr/>
+    <w:sdtContent>
+      <w:p>
+        <w:pPr>
+          <w:pStyle w:val="Footer"/>
+          <w:jc w:val="right"/>
+        </w:pPr>
+        <w:r>
+          <w:fldChar w:fldCharType="begin"/>
+        </w:r>
+        <w:r>
+          <w:instrText>PAGE   \* MERGEFORMAT</w:instrText>
+        </w:r>
+        <w:r>
+          <w:fldChar w:fldCharType="separate"/>
+        </w:r>
+        <w:r>
+          <w:rPr>
+            <w:noProof/>
+            <w:lang w:val="nl-NL"/>
+          </w:rPr>
+          <w:t>1</w:t>
+        </w:r>
+        <w:r>
+          <w:fldChar w:fldCharType="end"/>
+        </w:r>
+      </w:p>
+    </w:sdtContent>
+  </w:sdt>
+  <w:p>
+    <w:pPr>
+      <w:pStyle w:val="Footer"/>
+    </w:pPr>
+  </w:p>
+</w:ftr>
 </file>
 
 <file path=word/footnotes.xml><?xml version="1.0" encoding="utf-8"?>
@@ -1244,6 +1746,81 @@
     </w:p>
   </w:footnote>
 </w:footnotes>
+</file>
+
+<file path=word/header1.xml><?xml version="1.0" encoding="utf-8"?>
+<w:hdr xmlns:wpc="http://schemas.microsoft.com/office/word/2010/wordprocessingCanvas" xmlns:cx="http://schemas.microsoft.com/office/drawing/2014/chartex" xmlns:cx1="http://schemas.microsoft.com/office/drawing/2015/9/8/chartex" xmlns:cx2="http://schemas.microsoft.com/office/drawing/2015/10/21/chartex" xmlns:cx3="http://schemas.microsoft.com/office/drawing/2016/5/9/chartex" xmlns:cx4="http://schemas.microsoft.com/office/drawing/2016/5/10/chartex" xmlns:cx5="http://schemas.microsoft.com/office/drawing/2016/5/11/chartex" xmlns:cx6="http://schemas.microsoft.com/office/drawing/2016/5/12/chartex" xmlns:cx7="http://schemas.microsoft.com/office/drawing/2016/5/13/chartex" xmlns:cx8="http://schemas.microsoft.com/office/drawing/2016/5/14/chartex" xmlns:mc="http://schemas.openxmlformats.org/markup-compatibility/2006" xmlns:aink="http://schemas.microsoft.com/office/drawing/2016/ink" xmlns:am3d="http://schemas.microsoft.com/office/drawing/2017/model3d" xmlns:o="urn:schemas-microsoft-com:office:office" xmlns:r="http://schemas.openxmlformats.org/officeDocument/2006/relationships" xmlns:m="http://schemas.openxmlformats.org/officeDocument/2006/math" xmlns:v="urn:schemas-microsoft-com:vml" xmlns:wp14="http://schemas.microsoft.com/office/word/2010/wordprocessingDrawing" xmlns:wp="http://schemas.openxmlformats.org/drawingml/2006/wordprocessingDrawing" xmlns:w10="urn:schemas-microsoft-com:office:word" xmlns:w="http://schemas.openxmlformats.org/wordprocessingml/2006/main" xmlns:w14="http://schemas.microsoft.com/office/word/2010/wordml" xmlns:w15="http://schemas.microsoft.com/office/word/2012/wordml" xmlns:w16cid="http://schemas.microsoft.com/office/word/2016/wordml/cid" xmlns:w16se="http://schemas.microsoft.com/office/word/2015/wordml/symex" xmlns:wpg="http://schemas.microsoft.com/office/word/2010/wordprocessingGroup" xmlns:wpi="http://schemas.microsoft.com/office/word/2010/wordprocessingInk" xmlns:wne="http://schemas.microsoft.com/office/word/2006/wordml" xmlns:wps="http://schemas.microsoft.com/office/word/2010/wordprocessingShape" mc:Ignorable="w14 w15 w16se w16cid wp14">
+  <w:p>
+    <w:pPr>
+      <w:pStyle w:val="Title"/>
+      <w:spacing w:before="0" w:after="0"/>
+      <w:ind w:left="720"/>
+      <w:jc w:val="left"/>
+      <w:rPr>
+        <w:rFonts w:cstheme="majorHAnsi"/>
+        <w:b w:val="0"/>
+        <w:color w:val="000000" w:themeColor="text1"/>
+        <w:sz w:val="18"/>
+        <w:szCs w:val="20"/>
+      </w:rPr>
+    </w:pPr>
+    <w:r>
+      <w:rPr>
+        <w:rFonts w:cstheme="majorHAnsi"/>
+        <w:b w:val="0"/>
+        <w:color w:val="000000" w:themeColor="text1"/>
+        <w:sz w:val="18"/>
+        <w:szCs w:val="20"/>
+      </w:rPr>
+      <w:t xml:space="preserve">Appendix </w:t>
+    </w:r>
+    <w:r>
+      <w:rPr>
+        <w:rFonts w:cstheme="majorHAnsi"/>
+        <w:b w:val="0"/>
+        <w:color w:val="000000" w:themeColor="text1"/>
+        <w:sz w:val="18"/>
+        <w:szCs w:val="20"/>
+      </w:rPr>
+      <w:t>D</w:t>
+    </w:r>
+    <w:r>
+      <w:rPr>
+        <w:rFonts w:cstheme="majorHAnsi"/>
+        <w:b w:val="0"/>
+        <w:color w:val="000000" w:themeColor="text1"/>
+        <w:sz w:val="18"/>
+        <w:szCs w:val="20"/>
+      </w:rPr>
+      <w:t>: Utilitarian distribution of scarce surgical capacity during the COVID-19 crisis</w:t>
+    </w:r>
+    <w:r>
+      <w:rPr>
+        <w:rFonts w:cstheme="majorHAnsi"/>
+        <w:b w:val="0"/>
+        <w:color w:val="000000" w:themeColor="text1"/>
+        <w:sz w:val="18"/>
+        <w:szCs w:val="20"/>
+      </w:rPr>
+      <w:t xml:space="preserve"> and beyond</w:t>
+    </w:r>
+    <w:r>
+      <w:rPr>
+        <w:rFonts w:cstheme="majorHAnsi"/>
+        <w:b w:val="0"/>
+        <w:color w:val="000000" w:themeColor="text1"/>
+        <w:sz w:val="18"/>
+        <w:szCs w:val="20"/>
+      </w:rPr>
+      <w:t>: a comparative modelling study</w:t>
+    </w:r>
+  </w:p>
+  <w:p>
+    <w:pPr>
+      <w:pStyle w:val="Header"/>
+    </w:pPr>
+  </w:p>
+</w:hdr>
 </file>
 
 <file path=word/styles.xml><?xml version="1.0" encoding="utf-8"?>
@@ -1291,7 +1868,7 @@
     <w:lsdException w:name="Normal Indent" w:semiHidden="1" w:unhideWhenUsed="1"/>
     <w:lsdException w:name="footnote text" w:semiHidden="1" w:unhideWhenUsed="1"/>
     <w:lsdException w:name="annotation text" w:semiHidden="1" w:unhideWhenUsed="1"/>
-    <w:lsdException w:name="header" w:semiHidden="1" w:unhideWhenUsed="1"/>
+    <w:lsdException w:name="header" w:semiHidden="1" w:uiPriority="0" w:unhideWhenUsed="1"/>
     <w:lsdException w:name="footer" w:semiHidden="1" w:unhideWhenUsed="1"/>
     <w:lsdException w:name="index heading" w:semiHidden="1" w:unhideWhenUsed="1"/>
     <w:lsdException w:name="caption" w:semiHidden="1" w:uiPriority="35" w:unhideWhenUsed="1" w:qFormat="1"/>
@@ -1322,7 +1899,7 @@
     <w:lsdException w:name="List Number 3" w:semiHidden="1" w:unhideWhenUsed="1"/>
     <w:lsdException w:name="List Number 4" w:semiHidden="1" w:unhideWhenUsed="1"/>
     <w:lsdException w:name="List Number 5" w:semiHidden="1" w:unhideWhenUsed="1"/>
-    <w:lsdException w:name="Title" w:uiPriority="0" w:qFormat="1"/>
+    <w:lsdException w:name="Title" w:uiPriority="10" w:qFormat="1"/>
     <w:lsdException w:name="Closing" w:semiHidden="1" w:unhideWhenUsed="1"/>
     <w:lsdException w:name="Signature" w:semiHidden="1" w:unhideWhenUsed="1"/>
     <w:lsdException w:name="Default Paragraph Font" w:semiHidden="1" w:uiPriority="1" w:unhideWhenUsed="1"/>
@@ -1753,7 +2330,6 @@
     <w:name w:val="header"/>
     <w:basedOn w:val="Normal"/>
     <w:link w:val="HeaderChar"/>
-    <w:uiPriority w:val="99"/>
     <w:unhideWhenUsed/>
     <w:rsid w:val="007C3128"/>
     <w:pPr>
@@ -1767,7 +2343,6 @@
     <w:name w:val="Header Char"/>
     <w:basedOn w:val="DefaultParagraphFont"/>
     <w:link w:val="Header"/>
-    <w:uiPriority w:val="99"/>
     <w:rsid w:val="007C3128"/>
     <w:rPr>
       <w:rFonts w:eastAsiaTheme="minorEastAsia"/>
@@ -1802,6 +2377,7 @@
     <w:basedOn w:val="Normal"/>
     <w:next w:val="BodyText"/>
     <w:link w:val="TitleChar"/>
+    <w:uiPriority w:val="10"/>
     <w:qFormat/>
     <w:rsid w:val="00B333A0"/>
     <w:pPr>
@@ -1823,6 +2399,7 @@
     <w:name w:val="Title Char"/>
     <w:basedOn w:val="DefaultParagraphFont"/>
     <w:link w:val="Title"/>
+    <w:uiPriority w:val="10"/>
     <w:rsid w:val="00B333A0"/>
     <w:rPr>
       <w:rFonts w:asciiTheme="majorHAnsi" w:eastAsiaTheme="majorEastAsia" w:hAnsiTheme="majorHAnsi" w:cstheme="majorBidi"/>
@@ -1902,6 +2479,108 @@
     <w:rPr>
       <w:color w:val="0563C1" w:themeColor="hyperlink"/>
       <w:u w:val="single"/>
+    </w:rPr>
+  </w:style>
+  <w:style w:type="paragraph" w:styleId="BalloonText">
+    <w:name w:val="Balloon Text"/>
+    <w:basedOn w:val="Normal"/>
+    <w:link w:val="BalloonTextChar"/>
+    <w:uiPriority w:val="99"/>
+    <w:semiHidden/>
+    <w:unhideWhenUsed/>
+    <w:rsid w:val="009C2534"/>
+    <w:rPr>
+      <w:rFonts w:ascii="Segoe UI" w:hAnsi="Segoe UI" w:cs="Segoe UI"/>
+      <w:sz w:val="18"/>
+      <w:szCs w:val="18"/>
+    </w:rPr>
+  </w:style>
+  <w:style w:type="character" w:customStyle="1" w:styleId="BalloonTextChar">
+    <w:name w:val="Balloon Text Char"/>
+    <w:basedOn w:val="DefaultParagraphFont"/>
+    <w:link w:val="BalloonText"/>
+    <w:uiPriority w:val="99"/>
+    <w:semiHidden/>
+    <w:rsid w:val="009C2534"/>
+    <w:rPr>
+      <w:rFonts w:ascii="Segoe UI" w:eastAsiaTheme="minorEastAsia" w:hAnsi="Segoe UI" w:cs="Segoe UI"/>
+      <w:sz w:val="18"/>
+      <w:szCs w:val="18"/>
+    </w:rPr>
+  </w:style>
+  <w:style w:type="character" w:styleId="CommentReference">
+    <w:name w:val="annotation reference"/>
+    <w:basedOn w:val="DefaultParagraphFont"/>
+    <w:uiPriority w:val="99"/>
+    <w:semiHidden/>
+    <w:unhideWhenUsed/>
+    <w:rsid w:val="00BB49E8"/>
+    <w:rPr>
+      <w:sz w:val="16"/>
+      <w:szCs w:val="16"/>
+    </w:rPr>
+  </w:style>
+  <w:style w:type="paragraph" w:styleId="CommentText">
+    <w:name w:val="annotation text"/>
+    <w:basedOn w:val="Normal"/>
+    <w:link w:val="CommentTextChar"/>
+    <w:uiPriority w:val="99"/>
+    <w:unhideWhenUsed/>
+    <w:rsid w:val="00BB49E8"/>
+    <w:rPr>
+      <w:sz w:val="20"/>
+      <w:szCs w:val="20"/>
+    </w:rPr>
+  </w:style>
+  <w:style w:type="character" w:customStyle="1" w:styleId="CommentTextChar">
+    <w:name w:val="Comment Text Char"/>
+    <w:basedOn w:val="DefaultParagraphFont"/>
+    <w:link w:val="CommentText"/>
+    <w:uiPriority w:val="99"/>
+    <w:rsid w:val="00BB49E8"/>
+    <w:rPr>
+      <w:rFonts w:eastAsiaTheme="minorEastAsia"/>
+      <w:sz w:val="20"/>
+      <w:szCs w:val="20"/>
+    </w:rPr>
+  </w:style>
+  <w:style w:type="paragraph" w:styleId="CommentSubject">
+    <w:name w:val="annotation subject"/>
+    <w:basedOn w:val="CommentText"/>
+    <w:next w:val="CommentText"/>
+    <w:link w:val="CommentSubjectChar"/>
+    <w:uiPriority w:val="99"/>
+    <w:semiHidden/>
+    <w:unhideWhenUsed/>
+    <w:rsid w:val="00BB49E8"/>
+    <w:rPr>
+      <w:b/>
+      <w:bCs/>
+    </w:rPr>
+  </w:style>
+  <w:style w:type="character" w:customStyle="1" w:styleId="CommentSubjectChar">
+    <w:name w:val="Comment Subject Char"/>
+    <w:basedOn w:val="CommentTextChar"/>
+    <w:link w:val="CommentSubject"/>
+    <w:uiPriority w:val="99"/>
+    <w:semiHidden/>
+    <w:rsid w:val="00BB49E8"/>
+    <w:rPr>
+      <w:rFonts w:eastAsiaTheme="minorEastAsia"/>
+      <w:b/>
+      <w:bCs/>
+      <w:sz w:val="20"/>
+      <w:szCs w:val="20"/>
+    </w:rPr>
+  </w:style>
+  <w:style w:type="paragraph" w:styleId="Revision">
+    <w:name w:val="Revision"/>
+    <w:hidden/>
+    <w:uiPriority w:val="99"/>
+    <w:semiHidden/>
+    <w:rsid w:val="003C78B9"/>
+    <w:rPr>
+      <w:rFonts w:eastAsiaTheme="minorEastAsia"/>
     </w:rPr>
   </w:style>
 </w:styles>
@@ -2203,6 +2882,12 @@
 </file>
 
 <file path=customXml/item1.xml><?xml version="1.0" encoding="utf-8"?>
+<p:properties xmlns:p="http://schemas.microsoft.com/office/2006/metadata/properties" xmlns:xsi="http://www.w3.org/2001/XMLSchema-instance" xmlns:pc="http://schemas.microsoft.com/office/infopath/2007/PartnerControls">
+  <documentManagement/>
+</p:properties>
+</file>
+
+<file path=customXml/item2.xml><?xml version="1.0" encoding="utf-8"?>
 <ct:contentTypeSchema xmlns:ct="http://schemas.microsoft.com/office/2006/metadata/contentType" xmlns:ma="http://schemas.microsoft.com/office/2006/metadata/properties/metaAttributes" ct:_="" ma:_="" ma:contentTypeName="Document" ma:contentTypeID="0x010100632327FA9DD42148A9BE060DEC92123E" ma:contentTypeVersion="4" ma:contentTypeDescription="Create a new document." ma:contentTypeScope="" ma:versionID="3c209bcc2c54fef2a1ca1c6ad43ea5f9">
   <xsd:schema xmlns:xsd="http://www.w3.org/2001/XMLSchema" xmlns:xs="http://www.w3.org/2001/XMLSchema" xmlns:p="http://schemas.microsoft.com/office/2006/metadata/properties" xmlns:ns2="34341ba9-d7b5-4d76-8d27-81dc39018ef7" targetNamespace="http://schemas.microsoft.com/office/2006/metadata/properties" ma:root="true" ma:fieldsID="97d3ddb094865de241907a32af7dc9b4" ns2:_="">
     <xsd:import namespace="34341ba9-d7b5-4d76-8d27-81dc39018ef7"/>
@@ -2348,12 +3033,6 @@
 </ct:contentTypeSchema>
 </file>
 
-<file path=customXml/item2.xml><?xml version="1.0" encoding="utf-8"?>
-<p:properties xmlns:p="http://schemas.microsoft.com/office/2006/metadata/properties" xmlns:xsi="http://www.w3.org/2001/XMLSchema-instance" xmlns:pc="http://schemas.microsoft.com/office/infopath/2007/PartnerControls">
-  <documentManagement/>
-</p:properties>
-</file>
-
 <file path=customXml/item3.xml><?xml version="1.0" encoding="utf-8"?>
 <?mso-contentType ?>
 <FormTemplates xmlns="http://schemas.microsoft.com/sharepoint/v3/contenttype/forms">
@@ -2364,6 +3043,15 @@
 </file>
 
 <file path=customXml/itemProps1.xml><?xml version="1.0" encoding="utf-8"?>
+<ds:datastoreItem xmlns:ds="http://schemas.openxmlformats.org/officeDocument/2006/customXml" ds:itemID="{EE9D188E-C5DB-4C00-9974-8DEAAFBD4A96}">
+  <ds:schemaRefs>
+    <ds:schemaRef ds:uri="http://schemas.microsoft.com/office/2006/metadata/properties"/>
+    <ds:schemaRef ds:uri="http://schemas.microsoft.com/office/infopath/2007/PartnerControls"/>
+  </ds:schemaRefs>
+</ds:datastoreItem>
+</file>
+
+<file path=customXml/itemProps2.xml><?xml version="1.0" encoding="utf-8"?>
 <ds:datastoreItem xmlns:ds="http://schemas.openxmlformats.org/officeDocument/2006/customXml" ds:itemID="{39E08858-18FA-4466-AC4F-B5F6B61A4A25}">
   <ds:schemaRefs>
     <ds:schemaRef ds:uri="http://schemas.microsoft.com/office/2006/metadata/contentType"/>
@@ -2381,15 +3069,6 @@
 </ds:datastoreItem>
 </file>
 
-<file path=customXml/itemProps2.xml><?xml version="1.0" encoding="utf-8"?>
-<ds:datastoreItem xmlns:ds="http://schemas.openxmlformats.org/officeDocument/2006/customXml" ds:itemID="{EE9D188E-C5DB-4C00-9974-8DEAAFBD4A96}">
-  <ds:schemaRefs>
-    <ds:schemaRef ds:uri="http://schemas.microsoft.com/office/2006/metadata/properties"/>
-    <ds:schemaRef ds:uri="http://schemas.microsoft.com/office/infopath/2007/PartnerControls"/>
-  </ds:schemaRefs>
-</ds:datastoreItem>
-</file>
-
 <file path=customXml/itemProps3.xml><?xml version="1.0" encoding="utf-8"?>
 <ds:datastoreItem xmlns:ds="http://schemas.openxmlformats.org/officeDocument/2006/customXml" ds:itemID="{01164C3F-8AD6-47A4-86D6-25E6E05D5D16}">
   <ds:schemaRefs>
